--- a/artifacts/behaviors/encumberable/latest/Encumberable.docx
+++ b/artifacts/behaviors/encumberable/latest/Encumberable.docx
@@ -2,8 +2,8 @@
 <file path=word/document.xml><?xml version="1.0" encoding="utf-8"?>
 <w:document xmlns:w="http://schemas.openxmlformats.org/wordprocessingml/2006/main">
   <w:body>
-    <w:footerReference xmlns:r="http://schemas.openxmlformats.org/officeDocument/2006/relationships" r:id="Rcfa6ed3de30343c1"/>
-    <w:headerReference xmlns:r="http://schemas.openxmlformats.org/officeDocument/2006/relationships" r:id="R3bfc56e3e9d44a10"/>
+    <w:footerReference xmlns:r="http://schemas.openxmlformats.org/officeDocument/2006/relationships" r:id="R700634d4e5fe4399"/>
+    <w:headerReference xmlns:r="http://schemas.openxmlformats.org/officeDocument/2006/relationships" r:id="R9b26ecd54ba64921"/>
     <w:p>
       <w:pPr>
         <w:pStyle w:val="Title"/>
@@ -1974,6 +1974,7 @@
     </w:pPr>
     <w:r>
       <w:t>Encumberable</w:t>
+      <w:fldSimple w:instr="PAGE"/>
     </w:r>
   </w:p>
 </w:ftr>

--- a/artifacts/behaviors/encumberable/latest/Encumberable.docx
+++ b/artifacts/behaviors/encumberable/latest/Encumberable.docx
@@ -2,8 +2,8 @@
 <file path=word/document.xml><?xml version="1.0" encoding="utf-8"?>
 <w:document xmlns:w="http://schemas.openxmlformats.org/wordprocessingml/2006/main">
   <w:body>
-    <w:footerReference xmlns:r="http://schemas.openxmlformats.org/officeDocument/2006/relationships" r:id="R700634d4e5fe4399"/>
-    <w:headerReference xmlns:r="http://schemas.openxmlformats.org/officeDocument/2006/relationships" r:id="R9b26ecd54ba64921"/>
+    <w:footerReference xmlns:r="http://schemas.openxmlformats.org/officeDocument/2006/relationships" r:id="R478a2019e64146a3"/>
+    <w:headerReference xmlns:r="http://schemas.openxmlformats.org/officeDocument/2006/relationships" r:id="Re00690468cc144aa"/>
     <w:p>
       <w:pPr>
         <w:pStyle w:val="Title"/>
